--- a/PRO1041_D___ an1 (UDPM)_Project document (1).docx
+++ b/PRO1041_D___ an1 (UDPM)_Project document (1).docx
@@ -307,7 +307,7 @@
               </mc:Choice>
               <mc:Fallback>
                 <w:pict>
-                  <v:rect w14:anchorId="1C45BF96" id="Rectangle 14" o:spid="_x0000_s1026" style="position:absolute;margin-left:-15.15pt;margin-top:3.75pt;width:500.2pt;height:653.65pt;z-index:251659264;visibility:visible;mso-wrap-style:square;mso-wrap-distance-left:9pt;mso-wrap-distance-top:0;mso-wrap-distance-right:9pt;mso-wrap-distance-bottom:0;mso-position-horizontal:absolute;mso-position-horizontal-relative:text;mso-position-vertical:absolute;mso-position-vertical-relative:text;v-text-anchor:middle" o:gfxdata="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" filled="f" strokecolor="black [3213]" strokeweight="4.5pt">
+                  <v:rect w14:anchorId="50287578" id="Rectangle 14" o:spid="_x0000_s1026" style="position:absolute;margin-left:-15.15pt;margin-top:3.75pt;width:500.2pt;height:653.65pt;z-index:251659264;visibility:visible;mso-wrap-style:square;mso-wrap-distance-left:9pt;mso-wrap-distance-top:0;mso-wrap-distance-right:9pt;mso-wrap-distance-bottom:0;mso-position-horizontal:absolute;mso-position-horizontal-relative:text;mso-position-vertical:absolute;mso-position-vertical-relative:text;v-text-anchor:middle" o:gfxdata="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" filled="f" strokecolor="black [3213]" strokeweight="4.5pt">
                     <v:stroke linestyle="thinThick"/>
                   </v:rect>
                 </w:pict>
@@ -5057,7 +5057,7 @@
           </mc:Choice>
           <mc:Fallback>
             <w:pict>
-              <v:rect w14:anchorId="4A4A9CA4" id="Rectangles 2" o:spid="_x0000_s1026" style="position:absolute;margin-left:17.75pt;margin-top:308pt;width:98.05pt;height:15.55pt;z-index:251662336;visibility:visible;mso-wrap-style:square;mso-wrap-distance-left:9pt;mso-wrap-distance-top:0;mso-wrap-distance-right:9pt;mso-wrap-distance-bottom:0;mso-position-horizontal:absolute;mso-position-horizontal-relative:text;mso-position-vertical:absolute;mso-position-vertical-relative:text;v-text-anchor:middle" o:gfxdata="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" fillcolor="white [3212]" stroked="f" strokeweight="2pt"/>
+              <v:rect w14:anchorId="1F462D36" id="Rectangles 2" o:spid="_x0000_s1026" style="position:absolute;margin-left:17.75pt;margin-top:308pt;width:98.05pt;height:15.55pt;z-index:251662336;visibility:visible;mso-wrap-style:square;mso-wrap-distance-left:9pt;mso-wrap-distance-top:0;mso-wrap-distance-right:9pt;mso-wrap-distance-bottom:0;mso-position-horizontal:absolute;mso-position-horizontal-relative:text;mso-position-vertical:absolute;mso-position-vertical-relative:text;v-text-anchor:middle" o:gfxdata="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" fillcolor="white [3212]" stroked="f" strokeweight="2pt"/>
             </w:pict>
           </mc:Fallback>
         </mc:AlternateContent>
@@ -8377,7 +8377,7 @@
                 <w:sz w:val="24"/>
                 <w:szCs w:val="24"/>
               </w:rPr>
-              <w:t>NVARCHAR (50)</w:t>
+              <w:t>INT</w:t>
             </w:r>
           </w:p>
         </w:tc>
@@ -8603,17 +8603,9 @@
                 <w:rFonts w:ascii="Times New Roman" w:hAnsi="Times New Roman" w:cs="Times New Roman"/>
                 <w:sz w:val="24"/>
                 <w:szCs w:val="24"/>
-              </w:rPr>
-              <w:t>NOT</w:t>
-            </w:r>
-            <w:r>
-              <w:rPr>
-                <w:rFonts w:ascii="Times New Roman" w:hAnsi="Times New Roman" w:cs="Times New Roman"/>
-                <w:sz w:val="24"/>
-                <w:szCs w:val="24"/>
                 <w:lang w:val="vi-VN"/>
               </w:rPr>
-              <w:t xml:space="preserve"> NULL</w:t>
+              <w:t>NULL</w:t>
             </w:r>
           </w:p>
         </w:tc>
@@ -10015,7 +10007,23 @@
                 <w:sz w:val="24"/>
                 <w:szCs w:val="24"/>
               </w:rPr>
-              <w:t>NOTNULL</w:t>
+              <w:t>NOT</w:t>
+            </w:r>
+            <w:r>
+              <w:rPr>
+                <w:rFonts w:ascii="Times New Roman" w:hAnsi="Times New Roman" w:cs="Times New Roman"/>
+                <w:sz w:val="24"/>
+                <w:szCs w:val="24"/>
+              </w:rPr>
+              <w:t xml:space="preserve"> </w:t>
+            </w:r>
+            <w:r>
+              <w:rPr>
+                <w:rFonts w:ascii="Times New Roman" w:hAnsi="Times New Roman" w:cs="Times New Roman"/>
+                <w:sz w:val="24"/>
+                <w:szCs w:val="24"/>
+              </w:rPr>
+              <w:t>NULL</w:t>
             </w:r>
           </w:p>
         </w:tc>
@@ -10083,7 +10091,7 @@
                 <w:sz w:val="24"/>
                 <w:szCs w:val="24"/>
               </w:rPr>
-              <w:t>NVARCHAR(50)</w:t>
+              <w:t>BIT</w:t>
             </w:r>
           </w:p>
         </w:tc>
@@ -10105,7 +10113,23 @@
                 <w:sz w:val="24"/>
                 <w:szCs w:val="24"/>
               </w:rPr>
-              <w:t>NOTNULL</w:t>
+              <w:t>NOT</w:t>
+            </w:r>
+            <w:r>
+              <w:rPr>
+                <w:rFonts w:ascii="Times New Roman" w:hAnsi="Times New Roman" w:cs="Times New Roman"/>
+                <w:sz w:val="24"/>
+                <w:szCs w:val="24"/>
+              </w:rPr>
+              <w:t xml:space="preserve"> </w:t>
+            </w:r>
+            <w:r>
+              <w:rPr>
+                <w:rFonts w:ascii="Times New Roman" w:hAnsi="Times New Roman" w:cs="Times New Roman"/>
+                <w:sz w:val="24"/>
+                <w:szCs w:val="24"/>
+              </w:rPr>
+              <w:t>NULL</w:t>
             </w:r>
           </w:p>
         </w:tc>
@@ -10361,7 +10385,15 @@
                 <w:sz w:val="24"/>
                 <w:szCs w:val="24"/>
               </w:rPr>
-              <w:t>MaNV</w:t>
+              <w:t>Ma</w:t>
+            </w:r>
+            <w:r>
+              <w:rPr>
+                <w:rFonts w:ascii="Times New Roman" w:hAnsi="Times New Roman" w:cs="Times New Roman"/>
+                <w:sz w:val="24"/>
+                <w:szCs w:val="24"/>
+              </w:rPr>
+              <w:t>CT</w:t>
             </w:r>
           </w:p>
         </w:tc>
@@ -10427,7 +10459,15 @@
                 <w:sz w:val="24"/>
                 <w:szCs w:val="24"/>
               </w:rPr>
-              <w:t>Mã Nhân Viên</w:t>
+              <w:t xml:space="preserve">Mã </w:t>
+            </w:r>
+            <w:r>
+              <w:rPr>
+                <w:rFonts w:ascii="Times New Roman" w:hAnsi="Times New Roman" w:cs="Times New Roman"/>
+                <w:sz w:val="24"/>
+                <w:szCs w:val="24"/>
+              </w:rPr>
+              <w:t>hóa đơn chi tiết</w:t>
             </w:r>
           </w:p>
         </w:tc>
@@ -10451,7 +10491,7 @@
                 <w:sz w:val="24"/>
                 <w:szCs w:val="24"/>
               </w:rPr>
-              <w:t>MaKH</w:t>
+              <w:t>TenSP</w:t>
             </w:r>
           </w:p>
         </w:tc>
@@ -10517,7 +10557,7 @@
                 <w:sz w:val="24"/>
                 <w:szCs w:val="24"/>
               </w:rPr>
-              <w:t>Mã Khách Hàng</w:t>
+              <w:t>Tên sản phẩm</w:t>
             </w:r>
           </w:p>
         </w:tc>
@@ -10541,7 +10581,7 @@
                 <w:sz w:val="24"/>
                 <w:szCs w:val="24"/>
               </w:rPr>
-              <w:t>NgayBan</w:t>
+              <w:t>SoLuong</w:t>
             </w:r>
           </w:p>
         </w:tc>
@@ -10563,8 +10603,10 @@
                 <w:sz w:val="24"/>
                 <w:szCs w:val="24"/>
               </w:rPr>
-              <w:t>DATE</w:t>
-            </w:r>
+              <w:t>INT</w:t>
+            </w:r>
+            <w:bookmarkStart w:id="10" w:name="_GoBack"/>
+            <w:bookmarkEnd w:id="10"/>
           </w:p>
         </w:tc>
         <w:tc>
@@ -10607,7 +10649,7 @@
                 <w:sz w:val="24"/>
                 <w:szCs w:val="24"/>
               </w:rPr>
-              <w:t>Ngày Bán</w:t>
+              <w:t>Số lượng</w:t>
             </w:r>
           </w:p>
         </w:tc>
@@ -10632,7 +10674,7 @@
                 <w:szCs w:val="24"/>
               </w:rPr>
               <w:lastRenderedPageBreak/>
-              <w:t>TongTien</w:t>
+              <w:t>Gia</w:t>
             </w:r>
           </w:p>
         </w:tc>
@@ -10698,7 +10740,7 @@
                 <w:sz w:val="24"/>
                 <w:szCs w:val="24"/>
               </w:rPr>
-              <w:t>Tổng Tiền</w:t>
+              <w:t>Giá</w:t>
             </w:r>
           </w:p>
         </w:tc>
@@ -10722,7 +10764,7 @@
                 <w:sz w:val="24"/>
                 <w:szCs w:val="24"/>
               </w:rPr>
-              <w:t>MaKM</w:t>
+              <w:t>TongTien</w:t>
             </w:r>
           </w:p>
         </w:tc>
@@ -10744,7 +10786,7 @@
                 <w:sz w:val="24"/>
                 <w:szCs w:val="24"/>
               </w:rPr>
-              <w:t>NVARCHAR(50)</w:t>
+              <w:t>FLOAT</w:t>
             </w:r>
           </w:p>
         </w:tc>
@@ -10766,7 +10808,7 @@
                 <w:sz w:val="24"/>
                 <w:szCs w:val="24"/>
               </w:rPr>
-              <w:t>NOTNULL</w:t>
+              <w:t>NOT NULL</w:t>
             </w:r>
           </w:p>
         </w:tc>
@@ -10788,97 +10830,7 @@
                 <w:sz w:val="24"/>
                 <w:szCs w:val="24"/>
               </w:rPr>
-              <w:t>Mã Khuyến Mãi</w:t>
-            </w:r>
-          </w:p>
-        </w:tc>
-      </w:tr>
-      <w:tr>
-        <w:tc>
-          <w:tcPr>
-            <w:tcW w:w="2394" w:type="dxa"/>
-          </w:tcPr>
-          <w:p>
-            <w:pPr>
-              <w:rPr>
-                <w:rFonts w:ascii="Times New Roman" w:hAnsi="Times New Roman" w:cs="Times New Roman"/>
-                <w:sz w:val="24"/>
-                <w:szCs w:val="24"/>
-              </w:rPr>
-            </w:pPr>
-            <w:r>
-              <w:rPr>
-                <w:rFonts w:ascii="Times New Roman" w:hAnsi="Times New Roman" w:cs="Times New Roman"/>
-                <w:sz w:val="24"/>
-                <w:szCs w:val="24"/>
-              </w:rPr>
-              <w:t>TrangThai</w:t>
-            </w:r>
-          </w:p>
-        </w:tc>
-        <w:tc>
-          <w:tcPr>
-            <w:tcW w:w="2394" w:type="dxa"/>
-          </w:tcPr>
-          <w:p>
-            <w:pPr>
-              <w:rPr>
-                <w:rFonts w:ascii="Times New Roman" w:hAnsi="Times New Roman" w:cs="Times New Roman"/>
-                <w:sz w:val="24"/>
-                <w:szCs w:val="24"/>
-              </w:rPr>
-            </w:pPr>
-            <w:r>
-              <w:rPr>
-                <w:rFonts w:ascii="Times New Roman" w:hAnsi="Times New Roman" w:cs="Times New Roman"/>
-                <w:sz w:val="24"/>
-                <w:szCs w:val="24"/>
-              </w:rPr>
-              <w:t>NVARCHAR(50)</w:t>
-            </w:r>
-          </w:p>
-        </w:tc>
-        <w:tc>
-          <w:tcPr>
-            <w:tcW w:w="2394" w:type="dxa"/>
-          </w:tcPr>
-          <w:p>
-            <w:pPr>
-              <w:rPr>
-                <w:rFonts w:ascii="Times New Roman" w:hAnsi="Times New Roman" w:cs="Times New Roman"/>
-                <w:sz w:val="24"/>
-                <w:szCs w:val="24"/>
-              </w:rPr>
-            </w:pPr>
-            <w:r>
-              <w:rPr>
-                <w:rFonts w:ascii="Times New Roman" w:hAnsi="Times New Roman" w:cs="Times New Roman"/>
-                <w:sz w:val="24"/>
-                <w:szCs w:val="24"/>
-              </w:rPr>
-              <w:t>NOTNULL</w:t>
-            </w:r>
-          </w:p>
-        </w:tc>
-        <w:tc>
-          <w:tcPr>
-            <w:tcW w:w="2394" w:type="dxa"/>
-          </w:tcPr>
-          <w:p>
-            <w:pPr>
-              <w:rPr>
-                <w:rFonts w:ascii="Times New Roman" w:hAnsi="Times New Roman" w:cs="Times New Roman"/>
-                <w:sz w:val="24"/>
-                <w:szCs w:val="24"/>
-              </w:rPr>
-            </w:pPr>
-            <w:r>
-              <w:rPr>
-                <w:rFonts w:ascii="Times New Roman" w:hAnsi="Times New Roman" w:cs="Times New Roman"/>
-                <w:sz w:val="24"/>
-                <w:szCs w:val="24"/>
-              </w:rPr>
-              <w:t>Trạng Thái</w:t>
+              <w:t>Tổng Tiền</w:t>
             </w:r>
           </w:p>
         </w:tc>
@@ -10918,7 +10870,7 @@
       <w:pPr>
         <w:pStyle w:val="Heading4"/>
       </w:pPr>
-      <w:bookmarkStart w:id="10" w:name="_Toc520132222"/>
+      <w:bookmarkStart w:id="11" w:name="_Toc520132222"/>
       <w:r>
         <w:t>Sơ đồ tổ chức giao diện</w:t>
       </w:r>
@@ -10977,8 +10929,6 @@
           </wp:inline>
         </w:drawing>
       </w:r>
-      <w:bookmarkStart w:id="11" w:name="_GoBack"/>
-      <w:bookmarkEnd w:id="11"/>
     </w:p>
     <w:p>
       <w:pPr>
@@ -11937,7 +11887,7 @@
         <w:lastRenderedPageBreak/>
         <w:t>Thiết kế giao diện cho các chức năng nghiệp vụ</w:t>
       </w:r>
-      <w:bookmarkEnd w:id="10"/>
+      <w:bookmarkEnd w:id="11"/>
     </w:p>
     <w:p>
       <w:pPr>
@@ -23064,6 +23014,7 @@
     <w:rsidRoot w:val="00D910CF"/>
     <w:rsid w:val="00096FD7"/>
     <w:rsid w:val="000A347E"/>
+    <w:rsid w:val="000C0637"/>
     <w:rsid w:val="000E01FC"/>
     <w:rsid w:val="00143655"/>
     <w:rsid w:val="00327642"/>
@@ -23907,7 +23858,7 @@
 </file>
 
 <file path=customXml/itemProps3.xml><?xml version="1.0" encoding="utf-8"?>
-<ds:datastoreItem xmlns:ds="http://schemas.openxmlformats.org/officeDocument/2006/customXml" ds:itemID="{C8B5F880-FB86-4326-AA79-A8D1329361D7}">
+<ds:datastoreItem xmlns:ds="http://schemas.openxmlformats.org/officeDocument/2006/customXml" ds:itemID="{0CF93276-8590-4F24-A664-BC47047DDE8E}">
   <ds:schemaRefs>
     <ds:schemaRef ds:uri="http://schemas.openxmlformats.org/officeDocument/2006/bibliography"/>
   </ds:schemaRefs>
